--- a/docs/Color selection.docx
+++ b/docs/Color selection.docx
@@ -105,13 +105,7 @@
               <w:jc w:val="center"/>
             </w:pPr>
             <w:r>
-              <w:t>25</w:t>
-            </w:r>
-            <w:r>
-              <w:t>3</w:t>
-            </w:r>
-            <w:r>
-              <w:t>,0,0</w:t>
+              <w:t>253,0,0</w:t>
             </w:r>
           </w:p>
         </w:tc>
@@ -197,13 +191,7 @@
               <w:jc w:val="center"/>
             </w:pPr>
             <w:r>
-              <w:t>0,25</w:t>
-            </w:r>
-            <w:r>
-              <w:t>3</w:t>
-            </w:r>
-            <w:r>
-              <w:t>,0</w:t>
+              <w:t>0,253,0</w:t>
             </w:r>
           </w:p>
         </w:tc>
@@ -280,10 +268,7 @@
               <w:jc w:val="center"/>
             </w:pPr>
             <w:r>
-              <w:t>0,0,25</w:t>
-            </w:r>
-            <w:r>
-              <w:t>3</w:t>
+              <w:t>0,0,253</w:t>
             </w:r>
           </w:p>
         </w:tc>
@@ -503,33 +488,25 @@
           <w:b/>
           <w:bCs/>
         </w:rPr>
-        <w:t>Binary (</w:t>
-      </w:r>
-      <w:r>
-        <w:rPr>
-          <w:b/>
-          <w:bCs/>
-        </w:rPr>
-        <w:t>8</w:t>
-      </w:r>
-      <w:r>
-        <w:rPr>
-          <w:b/>
-          <w:bCs/>
-        </w:rPr>
-        <w:t xml:space="preserve"> – bit representation</w:t>
-      </w:r>
-      <w:r>
-        <w:rPr>
-          <w:b/>
-          <w:bCs/>
-        </w:rPr>
-        <w:t xml:space="preserve"> bit shifted from 4bit)</w:t>
-      </w:r>
-    </w:p>
-    <w:p>
-      <w:r>
-        <w:t>255 = 1111</w:t>
+        <w:t>Binary (8 – bit representation bit shifted from 4bit)</w:t>
+      </w:r>
+    </w:p>
+    <w:p>
+      <w:r>
+        <w:t>255 = 11110000</w:t>
+      </w:r>
+    </w:p>
+    <w:p>
+      <w:r>
+        <w:t>253 = 11110000</w:t>
+      </w:r>
+    </w:p>
+    <w:p>
+      <w:r>
+        <w:t xml:space="preserve">130 = </w:t>
+      </w:r>
+      <w:r>
+        <w:t>1000</w:t>
       </w:r>
       <w:r>
         <w:t>0000</w:t>
@@ -537,7 +514,15 @@
     </w:p>
     <w:p>
       <w:r>
-        <w:t>253 = 1111</w:t>
+        <w:t>11 = 00000000</w:t>
+      </w:r>
+    </w:p>
+    <w:p>
+      <w:r>
+        <w:t xml:space="preserve">210 = </w:t>
+      </w:r>
+      <w:r>
+        <w:t>1101</w:t>
       </w:r>
       <w:r>
         <w:t>0000</w:t>
@@ -545,7 +530,18 @@
     </w:p>
     <w:p>
       <w:r>
-        <w:t xml:space="preserve">130 = </w:t>
+        <w:t xml:space="preserve">157 = </w:t>
+      </w:r>
+      <w:r>
+        <w:t>1001</w:t>
+      </w:r>
+      <w:r>
+        <w:t>0000</w:t>
+      </w:r>
+    </w:p>
+    <w:p>
+      <w:r>
+        <w:t xml:space="preserve">142 = </w:t>
       </w:r>
       <w:r>
         <w:t>1000</w:t>
@@ -556,7 +552,10 @@
     </w:p>
     <w:p>
       <w:r>
-        <w:t>11 = 0000</w:t>
+        <w:t xml:space="preserve">168 = </w:t>
+      </w:r>
+      <w:r>
+        <w:t>1010</w:t>
       </w:r>
       <w:r>
         <w:t>0000</w:t>
@@ -564,61 +563,37 @@
     </w:p>
     <w:p>
       <w:r>
-        <w:t xml:space="preserve">210 = </w:t>
-      </w:r>
-      <w:r>
-        <w:t>1101</w:t>
+        <w:t>28  =  000</w:t>
+      </w:r>
+      <w:r>
+        <w:t>1</w:t>
       </w:r>
       <w:r>
         <w:t>0000</w:t>
       </w:r>
     </w:p>
-    <w:p>
-      <w:r>
-        <w:t xml:space="preserve">157 = </w:t>
-      </w:r>
-      <w:r>
-        <w:t>1001</w:t>
-      </w:r>
-      <w:r>
-        <w:t>0000</w:t>
-      </w:r>
-    </w:p>
-    <w:p>
-      <w:r>
-        <w:t xml:space="preserve">142 = </w:t>
-      </w:r>
-      <w:r>
-        <w:t>1000</w:t>
-      </w:r>
-      <w:r>
-        <w:t>0000</w:t>
-      </w:r>
-    </w:p>
-    <w:p>
-      <w:r>
-        <w:t xml:space="preserve">168 = </w:t>
-      </w:r>
-      <w:r>
-        <w:t>1010</w:t>
-      </w:r>
-      <w:r>
-        <w:t>0000</w:t>
-      </w:r>
-    </w:p>
-    <w:p>
-      <w:r>
-        <w:t>28  =  000</w:t>
-      </w:r>
-      <w:r>
-        <w:t>1</w:t>
-      </w:r>
-      <w:r>
-        <w:t>0000</w:t>
-      </w:r>
-    </w:p>
     <w:p/>
-    <w:p/>
+    <w:p>
+      <w:r>
+        <w:t xml:space="preserve">New shift color code correctly projects the 16 </w:t>
+      </w:r>
+      <w:proofErr w:type="spellStart"/>
+      <w:r>
+        <w:t>millino</w:t>
+      </w:r>
+      <w:proofErr w:type="spellEnd"/>
+      <w:r>
+        <w:t xml:space="preserve"> color image of </w:t>
+      </w:r>
+      <w:proofErr w:type="gramStart"/>
+      <w:r>
+        <w:t>24 bit</w:t>
+      </w:r>
+      <w:proofErr w:type="gramEnd"/>
+      <w:r>
+        <w:t xml:space="preserve"> color to 4096 colors (12 bit) !!</w:t>
+      </w:r>
+    </w:p>
     <w:sectPr>
       <w:pgSz w:w="12240" w:h="15840"/>
       <w:pgMar w:top="1440" w:right="1440" w:bottom="1440" w:left="1440" w:header="720" w:footer="720" w:gutter="0"/>
